--- a/佛教大学見学感想.docx
+++ b/佛教大学見学感想.docx
@@ -1,6 +1,6 @@
 
 <file path=word/document.xml><?xml version="1.0" encoding="utf-8"?>
-<w:document xmlns:wpc="http://schemas.microsoft.com/office/word/2010/wordprocessingCanvas" xmlns:mc="http://schemas.openxmlformats.org/markup-compatibility/2006" xmlns:o="urn:schemas-microsoft-com:office:office" xmlns:r="http://schemas.openxmlformats.org/officeDocument/2006/relationships" xmlns:m="http://schemas.openxmlformats.org/officeDocument/2006/math" xmlns:v="urn:schemas-microsoft-com:vml" xmlns:wp14="http://schemas.microsoft.com/office/word/2010/wordprocessingDrawing" xmlns:wp="http://schemas.openxmlformats.org/drawingml/2006/wordprocessingDrawing" xmlns:w10="urn:schemas-microsoft-com:office:word" xmlns:w="http://schemas.openxmlformats.org/wordprocessingml/2006/main" xmlns:w14="http://schemas.microsoft.com/office/word/2010/wordml" xmlns:w15="http://schemas.microsoft.com/office/word/2012/wordml" xmlns:wpg="http://schemas.microsoft.com/office/word/2010/wordprocessingGroup" xmlns:wpi="http://schemas.microsoft.com/office/word/2010/wordprocessingInk" xmlns:wne="http://schemas.microsoft.com/office/word/2006/wordml" xmlns:wps="http://schemas.microsoft.com/office/word/2010/wordprocessingShape" mc:Ignorable="w14 w15 wp14">
+<w:document xmlns:wpc="http://schemas.microsoft.com/office/word/2010/wordprocessingCanvas" xmlns:cx="http://schemas.microsoft.com/office/drawing/2014/chartex" xmlns:cx1="http://schemas.microsoft.com/office/drawing/2015/9/8/chartex" xmlns:mc="http://schemas.openxmlformats.org/markup-compatibility/2006" xmlns:o="urn:schemas-microsoft-com:office:office" xmlns:r="http://schemas.openxmlformats.org/officeDocument/2006/relationships" xmlns:m="http://schemas.openxmlformats.org/officeDocument/2006/math" xmlns:v="urn:schemas-microsoft-com:vml" xmlns:wp14="http://schemas.microsoft.com/office/word/2010/wordprocessingDrawing" xmlns:wp="http://schemas.openxmlformats.org/drawingml/2006/wordprocessingDrawing" xmlns:w10="urn:schemas-microsoft-com:office:word" xmlns:w="http://schemas.openxmlformats.org/wordprocessingml/2006/main" xmlns:w14="http://schemas.microsoft.com/office/word/2010/wordml" xmlns:w15="http://schemas.microsoft.com/office/word/2012/wordml" xmlns:w16se="http://schemas.microsoft.com/office/word/2015/wordml/symex" xmlns:wpg="http://schemas.microsoft.com/office/word/2010/wordprocessingGroup" xmlns:wpi="http://schemas.microsoft.com/office/word/2010/wordprocessingInk" xmlns:wne="http://schemas.microsoft.com/office/word/2006/wordml" xmlns:wps="http://schemas.microsoft.com/office/word/2010/wordprocessingShape" mc:Ignorable="w14 w15 w16se wp14">
   <w:body>
     <w:p>
       <w:pPr>
@@ -21,6 +21,7 @@
     </w:p>
     <w:p>
       <w:pPr>
+        <w:spacing w:line="276" w:lineRule="auto"/>
         <w:jc w:val="left"/>
         <w:rPr>
           <w:sz w:val="24"/>
@@ -45,6 +46,7 @@
     </w:p>
     <w:p>
       <w:pPr>
+        <w:spacing w:line="276" w:lineRule="auto"/>
         <w:jc w:val="left"/>
         <w:rPr>
           <w:sz w:val="24"/>
@@ -101,6 +103,7 @@
     </w:p>
     <w:p>
       <w:pPr>
+        <w:spacing w:line="276" w:lineRule="auto"/>
         <w:jc w:val="left"/>
         <w:rPr>
           <w:sz w:val="24"/>
@@ -333,9 +336,9 @@
     </w:p>
     <w:p>
       <w:pPr>
+        <w:spacing w:line="276" w:lineRule="auto"/>
         <w:jc w:val="left"/>
         <w:rPr>
-          <w:rFonts w:hint="eastAsia"/>
           <w:sz w:val="24"/>
           <w:szCs w:val="24"/>
         </w:rPr>
@@ -370,9 +373,670 @@
           <w:szCs w:val="24"/>
         </w:rPr>
         <w:t>事務室、</w:t>
+      </w:r>
+      <w:r>
+        <w:rPr>
+          <w:rFonts w:hint="eastAsia"/>
+          <w:sz w:val="24"/>
+          <w:szCs w:val="24"/>
+        </w:rPr>
+        <w:t>コンピューターの公共エリアがあります、</w:t>
+      </w:r>
+      <w:r>
+        <w:rPr>
+          <w:rFonts w:hint="eastAsia"/>
+          <w:sz w:val="24"/>
+          <w:szCs w:val="24"/>
+        </w:rPr>
+        <w:t>学生はどこの地域の残りの部分と同様に無料のインターネット学習、検索については、無料することができます、快適な机と椅子がある、ソファーより多くの自由は同じ畳、学生リラックスできる本を読むの上に横になっている音楽を聴く</w:t>
+      </w:r>
+      <w:r>
+        <w:rPr>
+          <w:rFonts w:hint="eastAsia"/>
+          <w:sz w:val="24"/>
+          <w:szCs w:val="24"/>
+        </w:rPr>
+        <w:t xml:space="preserve"> </w:t>
+      </w:r>
+      <w:r>
+        <w:rPr>
+          <w:rFonts w:hint="eastAsia"/>
+          <w:sz w:val="24"/>
+          <w:szCs w:val="24"/>
+        </w:rPr>
+        <w:t>中国と比較して良好な学習環境を学生に提供するには、より多くの自由を日本します。</w:t>
+      </w:r>
+    </w:p>
+    <w:p>
+      <w:pPr>
+        <w:spacing w:line="276" w:lineRule="auto"/>
+        <w:jc w:val="left"/>
+        <w:rPr>
+          <w:sz w:val="24"/>
+          <w:szCs w:val="24"/>
+        </w:rPr>
+      </w:pPr>
+      <w:r>
+        <w:rPr>
+          <w:sz w:val="24"/>
+          <w:szCs w:val="24"/>
+        </w:rPr>
+        <w:tab/>
+      </w:r>
+      <w:r>
+        <w:rPr>
+          <w:rFonts w:hint="eastAsia"/>
+          <w:sz w:val="24"/>
+          <w:szCs w:val="24"/>
+        </w:rPr>
+        <w:t>3</w:t>
+      </w:r>
+      <w:r>
+        <w:rPr>
+          <w:rFonts w:hint="eastAsia"/>
+          <w:sz w:val="24"/>
+          <w:szCs w:val="24"/>
+        </w:rPr>
+        <w:t>階以上</w:t>
+      </w:r>
+      <w:r>
+        <w:rPr>
+          <w:rFonts w:hint="eastAsia"/>
+          <w:sz w:val="24"/>
+          <w:szCs w:val="24"/>
+        </w:rPr>
+        <w:t>はクラスに学生の教室、クラスにいくつかの教室がある、先生が言ったひたむきな情熱、慎重に耳を傾ける学生、私は岩石の多くの表示外の教室を参照して。</w:t>
+      </w:r>
+      <w:r>
+        <w:rPr>
+          <w:rFonts w:hint="eastAsia"/>
+          <w:sz w:val="24"/>
+          <w:szCs w:val="24"/>
+        </w:rPr>
+        <w:t xml:space="preserve"> </w:t>
+      </w:r>
+      <w:r>
+        <w:rPr>
+          <w:rFonts w:hint="eastAsia"/>
+          <w:sz w:val="24"/>
+          <w:szCs w:val="24"/>
+        </w:rPr>
+        <w:t>学校の周りのロックだと</w:t>
+      </w:r>
+      <w:r>
+        <w:rPr>
+          <w:rFonts w:ascii="宋体" w:hAnsi="宋体" w:hint="eastAsia"/>
+          <w:sz w:val="24"/>
+          <w:szCs w:val="24"/>
+        </w:rPr>
+        <w:t>音窪さん</w:t>
+      </w:r>
+      <w:r>
+        <w:rPr>
+          <w:rFonts w:hint="eastAsia"/>
+          <w:sz w:val="24"/>
+          <w:szCs w:val="24"/>
+        </w:rPr>
+        <w:t>言いです</w:t>
+      </w:r>
+      <w:r>
+        <w:rPr>
+          <w:rFonts w:hint="eastAsia"/>
+          <w:sz w:val="24"/>
+          <w:szCs w:val="24"/>
+        </w:rPr>
+        <w:t>、などなど深成岩、火山岩があります。</w:t>
+      </w:r>
+      <w:r>
+        <w:rPr>
+          <w:rFonts w:hint="eastAsia"/>
+          <w:sz w:val="24"/>
+          <w:szCs w:val="24"/>
+        </w:rPr>
+        <w:t xml:space="preserve"> </w:t>
+      </w:r>
+      <w:r>
+        <w:rPr>
+          <w:rFonts w:hint="eastAsia"/>
+          <w:sz w:val="24"/>
+          <w:szCs w:val="24"/>
+        </w:rPr>
+        <w:t>とてもいい気分です。</w:t>
+      </w:r>
+      <w:r>
+        <w:rPr>
+          <w:rFonts w:hint="eastAsia"/>
+          <w:sz w:val="24"/>
+          <w:szCs w:val="24"/>
+        </w:rPr>
+        <w:t xml:space="preserve"> </w:t>
+      </w:r>
+      <w:r>
+        <w:rPr>
+          <w:rFonts w:hint="eastAsia"/>
+          <w:sz w:val="24"/>
+          <w:szCs w:val="24"/>
+        </w:rPr>
+        <w:t>合理的に勉強する環境のリソースを使用することができます。</w:t>
+      </w:r>
+      <w:r>
+        <w:rPr>
+          <w:rFonts w:hint="eastAsia"/>
+          <w:sz w:val="24"/>
+          <w:szCs w:val="24"/>
+        </w:rPr>
+        <w:t xml:space="preserve"> </w:t>
+      </w:r>
+      <w:r>
+        <w:rPr>
+          <w:rFonts w:hint="eastAsia"/>
+          <w:sz w:val="24"/>
+          <w:szCs w:val="24"/>
+        </w:rPr>
+        <w:t>それから、教室は学生カード機器を紹介後、教師のためのコールを言った空の大きな教室に私達を取った。</w:t>
+      </w:r>
+      <w:r>
+        <w:rPr>
+          <w:rFonts w:hint="eastAsia"/>
+          <w:sz w:val="24"/>
+          <w:szCs w:val="24"/>
+        </w:rPr>
+        <w:t xml:space="preserve"> </w:t>
+      </w:r>
+      <w:r>
+        <w:rPr>
+          <w:rFonts w:hint="eastAsia"/>
+          <w:sz w:val="24"/>
+          <w:szCs w:val="24"/>
+        </w:rPr>
+        <w:t>テーブルが開かれ、クラスはノート</w:t>
+      </w:r>
+      <w:r>
+        <w:rPr>
+          <w:rFonts w:hint="eastAsia"/>
+          <w:sz w:val="24"/>
+          <w:szCs w:val="24"/>
+        </w:rPr>
+        <w:t xml:space="preserve"> </w:t>
+      </w:r>
+      <w:r>
+        <w:rPr>
+          <w:rFonts w:hint="eastAsia"/>
+          <w:sz w:val="24"/>
+          <w:szCs w:val="24"/>
+        </w:rPr>
+        <w:t>ブック</w:t>
+      </w:r>
+      <w:r>
+        <w:rPr>
+          <w:rFonts w:hint="eastAsia"/>
+          <w:sz w:val="24"/>
+          <w:szCs w:val="24"/>
+        </w:rPr>
+        <w:t xml:space="preserve"> </w:t>
+      </w:r>
+      <w:r>
+        <w:rPr>
+          <w:rFonts w:hint="eastAsia"/>
+          <w:sz w:val="24"/>
+          <w:szCs w:val="24"/>
+        </w:rPr>
+        <w:t>コンピューター、技術は本当に高度な。</w:t>
+      </w:r>
+    </w:p>
+    <w:p>
+      <w:pPr>
+        <w:spacing w:line="276" w:lineRule="auto"/>
+        <w:jc w:val="left"/>
+        <w:rPr>
+          <w:rFonts w:hint="eastAsia"/>
+          <w:sz w:val="24"/>
+          <w:szCs w:val="24"/>
+        </w:rPr>
+      </w:pPr>
+      <w:r>
+        <w:rPr>
+          <w:sz w:val="24"/>
+          <w:szCs w:val="24"/>
+        </w:rPr>
+        <w:tab/>
+      </w:r>
+      <w:r>
+        <w:rPr>
+          <w:rFonts w:hint="eastAsia"/>
+          <w:sz w:val="24"/>
+          <w:szCs w:val="24"/>
+        </w:rPr>
+        <w:t>ホールを出たし、開放する、うわー、それは通りの側にウィンドウを発見しました。</w:t>
+      </w:r>
+      <w:r>
+        <w:rPr>
+          <w:rFonts w:hint="eastAsia"/>
+          <w:sz w:val="24"/>
+          <w:szCs w:val="24"/>
+        </w:rPr>
+        <w:t xml:space="preserve"> </w:t>
+      </w:r>
+      <w:r>
+        <w:rPr>
+          <w:rFonts w:hint="eastAsia"/>
+          <w:sz w:val="24"/>
+          <w:szCs w:val="24"/>
+        </w:rPr>
+        <w:t>UNIPA</w:t>
+      </w:r>
+      <w:r>
+        <w:rPr>
+          <w:rFonts w:hint="eastAsia"/>
+          <w:sz w:val="24"/>
+          <w:szCs w:val="24"/>
+        </w:rPr>
+        <w:t xml:space="preserve"> </w:t>
+      </w:r>
+      <w:r>
+        <w:rPr>
+          <w:rFonts w:hint="eastAsia"/>
+          <w:sz w:val="24"/>
+          <w:szCs w:val="24"/>
+        </w:rPr>
+        <w:t>、佛</w:t>
+      </w:r>
+      <w:r>
+        <w:rPr>
+          <w:rFonts w:hint="eastAsia"/>
+          <w:sz w:val="24"/>
+          <w:szCs w:val="24"/>
+        </w:rPr>
+        <w:t>教大学に導入されている教育体制、このニュースは例のシステムなどを使用する方法について説明します。</w:t>
+      </w:r>
+      <w:r>
+        <w:rPr>
+          <w:rFonts w:hint="eastAsia"/>
+          <w:sz w:val="24"/>
+          <w:szCs w:val="24"/>
+        </w:rPr>
+        <w:t xml:space="preserve"> </w:t>
+      </w:r>
+      <w:r>
+        <w:rPr>
+          <w:rFonts w:hint="eastAsia"/>
+          <w:sz w:val="24"/>
+          <w:szCs w:val="24"/>
+        </w:rPr>
+        <w:t>私は今勉強して思</w:t>
+      </w:r>
+      <w:r>
+        <w:rPr>
+          <w:rFonts w:hint="eastAsia"/>
+          <w:sz w:val="24"/>
+          <w:szCs w:val="24"/>
+        </w:rPr>
+        <w:lastRenderedPageBreak/>
+        <w:t>考を助けることはできません、</w:t>
+      </w:r>
+      <w:r>
+        <w:rPr>
+          <w:rFonts w:hint="eastAsia"/>
+          <w:sz w:val="24"/>
+          <w:szCs w:val="24"/>
+        </w:rPr>
+        <w:t>UNIPA</w:t>
+      </w:r>
+      <w:r>
+        <w:rPr>
+          <w:rFonts w:hint="eastAsia"/>
+          <w:sz w:val="24"/>
+          <w:szCs w:val="24"/>
+        </w:rPr>
+        <w:t>製品、堅牢性、実現可能性、私は一生懸命勉強するより決定</w:t>
+      </w:r>
+      <w:r>
+        <w:rPr>
+          <w:rFonts w:hint="eastAsia"/>
+          <w:sz w:val="24"/>
+          <w:szCs w:val="24"/>
+        </w:rPr>
+        <w:t>します</w:t>
+      </w:r>
+      <w:r>
+        <w:rPr>
+          <w:rFonts w:hint="eastAsia"/>
+          <w:sz w:val="24"/>
+          <w:szCs w:val="24"/>
+        </w:rPr>
+        <w:t>。</w:t>
+      </w:r>
+    </w:p>
+    <w:p>
+      <w:pPr>
+        <w:spacing w:line="276" w:lineRule="auto"/>
+        <w:jc w:val="left"/>
+        <w:rPr>
+          <w:rFonts w:hint="eastAsia"/>
+          <w:sz w:val="24"/>
+          <w:szCs w:val="24"/>
+        </w:rPr>
+      </w:pPr>
+      <w:r>
+        <w:rPr>
+          <w:rFonts w:hint="eastAsia"/>
+          <w:sz w:val="24"/>
+          <w:szCs w:val="24"/>
+        </w:rPr>
+        <w:t xml:space="preserve">   </w:t>
+      </w:r>
+      <w:r>
+        <w:rPr>
+          <w:rFonts w:hint="eastAsia"/>
+          <w:sz w:val="24"/>
+          <w:szCs w:val="24"/>
+        </w:rPr>
+        <w:t>我々</w:t>
+      </w:r>
+      <w:r>
+        <w:rPr>
+          <w:rFonts w:hint="eastAsia"/>
+          <w:sz w:val="24"/>
+          <w:szCs w:val="24"/>
+        </w:rPr>
+        <w:t xml:space="preserve"> </w:t>
+      </w:r>
+      <w:r>
+        <w:rPr>
+          <w:rFonts w:hint="eastAsia"/>
+          <w:sz w:val="24"/>
+          <w:szCs w:val="24"/>
+        </w:rPr>
+        <w:t>は燦びやかなを参照してくださいすることを学ぶ仏ホールに行って、いくつかの彫像、仏像の下を崇拝すること神の場合は、です。</w:t>
+      </w:r>
+      <w:r>
+        <w:rPr>
+          <w:rFonts w:hint="eastAsia"/>
+          <w:sz w:val="24"/>
+          <w:szCs w:val="24"/>
+        </w:rPr>
+        <w:t xml:space="preserve"> </w:t>
+      </w:r>
+      <w:r>
+        <w:rPr>
+          <w:rFonts w:hint="eastAsia"/>
+          <w:sz w:val="24"/>
+          <w:szCs w:val="24"/>
+        </w:rPr>
+        <w:t>途中で、</w:t>
+      </w:r>
+      <w:r>
+        <w:rPr>
+          <w:rFonts w:hint="eastAsia"/>
+          <w:sz w:val="24"/>
+          <w:szCs w:val="24"/>
+        </w:rPr>
+        <w:t xml:space="preserve">3 </w:t>
+      </w:r>
+      <w:r>
+        <w:rPr>
+          <w:rFonts w:hint="eastAsia"/>
+          <w:sz w:val="24"/>
+          <w:szCs w:val="24"/>
+        </w:rPr>
+        <w:t>つのテーブルの合計は犠牲、右側が先生の席、毎朝して知識を講義で先生が座っています。</w:t>
+      </w:r>
+      <w:r>
+        <w:rPr>
+          <w:rFonts w:hint="eastAsia"/>
+          <w:sz w:val="24"/>
+          <w:szCs w:val="24"/>
+        </w:rPr>
+        <w:t xml:space="preserve"> </w:t>
+      </w:r>
+      <w:r>
+        <w:rPr>
+          <w:rFonts w:hint="eastAsia"/>
+          <w:sz w:val="24"/>
+          <w:szCs w:val="24"/>
+        </w:rPr>
+        <w:t>左手マイク、教えるようサウンド、仏は本当に大きなオープンを参照してください全体のキャンパスで満ちることができる使用します。</w:t>
+      </w:r>
+    </w:p>
+    <w:p>
+      <w:pPr>
+        <w:spacing w:line="276" w:lineRule="auto"/>
+        <w:jc w:val="left"/>
+        <w:rPr>
+          <w:rFonts w:hint="eastAsia"/>
+          <w:sz w:val="24"/>
+          <w:szCs w:val="24"/>
+        </w:rPr>
+      </w:pPr>
+      <w:r>
+        <w:rPr>
+          <w:rFonts w:hint="eastAsia"/>
+          <w:sz w:val="24"/>
+          <w:szCs w:val="24"/>
+        </w:rPr>
+        <w:t xml:space="preserve">   </w:t>
+      </w:r>
+      <w:r>
+        <w:rPr>
+          <w:rFonts w:hint="eastAsia"/>
+          <w:sz w:val="24"/>
+          <w:szCs w:val="24"/>
+        </w:rPr>
+        <w:t>一緒に別のパビリオンに行った、大きな環本屋がある、学生はここを購入する来ることができます。</w:t>
+      </w:r>
+      <w:r>
+        <w:rPr>
+          <w:rFonts w:hint="eastAsia"/>
+          <w:sz w:val="24"/>
+          <w:szCs w:val="24"/>
+        </w:rPr>
+        <w:t xml:space="preserve"> </w:t>
+      </w:r>
+      <w:r>
+        <w:rPr>
+          <w:rFonts w:hint="eastAsia"/>
+          <w:sz w:val="24"/>
+          <w:szCs w:val="24"/>
+        </w:rPr>
+        <w:t>文房具、書籍のすべての種類を購入する、ので、雑誌、専門書、コミック、試験書籍等がありますので非常に便利な大学で。</w:t>
+      </w:r>
+      <w:r>
+        <w:rPr>
+          <w:rFonts w:hint="eastAsia"/>
+          <w:sz w:val="24"/>
+          <w:szCs w:val="24"/>
+        </w:rPr>
+        <w:t xml:space="preserve"> </w:t>
+      </w:r>
+      <w:r>
+        <w:rPr>
+          <w:rFonts w:hint="eastAsia"/>
+          <w:sz w:val="24"/>
+          <w:szCs w:val="24"/>
+        </w:rPr>
+        <w:t>反対は、ライブラリが、残念ながら、入力だけでなく学生証を磨く学校のセキュリティを強化します。</w:t>
+      </w:r>
+      <w:r>
+        <w:rPr>
+          <w:rFonts w:hint="eastAsia"/>
+          <w:sz w:val="24"/>
+          <w:szCs w:val="24"/>
+        </w:rPr>
+        <w:t xml:space="preserve"> </w:t>
+      </w:r>
+      <w:r>
+        <w:rPr>
+          <w:rFonts w:hint="eastAsia"/>
+          <w:sz w:val="24"/>
+          <w:szCs w:val="24"/>
+        </w:rPr>
+        <w:t>ゲートの外は大きなバス、駐車場、学校広場です。</w:t>
+      </w:r>
+      <w:r>
+        <w:rPr>
+          <w:rFonts w:hint="eastAsia"/>
+          <w:sz w:val="24"/>
+          <w:szCs w:val="24"/>
+        </w:rPr>
+        <w:t xml:space="preserve"> </w:t>
+      </w:r>
+      <w:r>
+        <w:rPr>
+          <w:rFonts w:hint="eastAsia"/>
+          <w:sz w:val="24"/>
+          <w:szCs w:val="24"/>
+        </w:rPr>
+        <w:t>これらのバスは、それはちょうどキャンパスと他のキャンパス各キャンパスから転送です。</w:t>
+      </w:r>
+      <w:r>
+        <w:rPr>
+          <w:rFonts w:hint="eastAsia"/>
+          <w:sz w:val="24"/>
+          <w:szCs w:val="24"/>
+        </w:rPr>
+        <w:t xml:space="preserve"> </w:t>
+      </w:r>
+      <w:r>
+        <w:rPr>
+          <w:rFonts w:hint="eastAsia"/>
+          <w:sz w:val="24"/>
+          <w:szCs w:val="24"/>
+        </w:rPr>
+        <w:t>後</w:t>
+      </w:r>
+      <w:r>
+        <w:rPr>
+          <w:rFonts w:hint="eastAsia"/>
+          <w:sz w:val="24"/>
+          <w:szCs w:val="24"/>
+        </w:rPr>
+        <w:t xml:space="preserve"> </w:t>
+      </w:r>
+      <w:r>
+        <w:rPr>
+          <w:rFonts w:hint="eastAsia"/>
+          <w:sz w:val="24"/>
+          <w:szCs w:val="24"/>
+        </w:rPr>
+        <w:t>は、温かみのあるその他の設備、学校の文化に私たちを紹介、</w:t>
+      </w:r>
+      <w:r>
+        <w:rPr>
+          <w:rFonts w:hint="eastAsia"/>
+          <w:sz w:val="24"/>
+          <w:szCs w:val="24"/>
+        </w:rPr>
+        <w:t xml:space="preserve">2 </w:t>
+      </w:r>
+      <w:r>
+        <w:rPr>
+          <w:rFonts w:hint="eastAsia"/>
+          <w:sz w:val="24"/>
+          <w:szCs w:val="24"/>
+        </w:rPr>
+        <w:t>つの国の違いを感じた、成果に焦点を当てた中国、これは何を感じる、実践と創造性。</w:t>
+      </w:r>
+    </w:p>
+    <w:p>
+      <w:pPr>
+        <w:spacing w:line="276" w:lineRule="auto"/>
+        <w:jc w:val="left"/>
+        <w:rPr>
+          <w:rFonts w:hint="eastAsia"/>
+          <w:sz w:val="24"/>
+          <w:szCs w:val="24"/>
+        </w:rPr>
+      </w:pPr>
+      <w:r>
+        <w:rPr>
+          <w:rFonts w:hint="eastAsia"/>
+          <w:sz w:val="24"/>
+          <w:szCs w:val="24"/>
+        </w:rPr>
+        <w:t xml:space="preserve">      </w:t>
+      </w:r>
+      <w:r>
+        <w:rPr>
+          <w:rFonts w:hint="eastAsia"/>
+          <w:sz w:val="24"/>
+          <w:szCs w:val="24"/>
+        </w:rPr>
+        <w:t>今日の仏教大学旅行、良い環境、良い創造性の学生、そのような良い大学など、新しいことを学んだの多く見かけました、システムは確かに完璧な複雑です、</w:t>
+      </w:r>
+      <w:r>
+        <w:rPr>
+          <w:rFonts w:hint="eastAsia"/>
+          <w:sz w:val="24"/>
+          <w:szCs w:val="24"/>
+        </w:rPr>
+        <w:t xml:space="preserve"> </w:t>
+      </w:r>
+      <w:r>
+        <w:rPr>
+          <w:rFonts w:hint="eastAsia"/>
+          <w:sz w:val="24"/>
+          <w:szCs w:val="24"/>
+        </w:rPr>
+        <w:t>UNIPA</w:t>
+      </w:r>
+      <w:r>
+        <w:rPr>
+          <w:rFonts w:hint="eastAsia"/>
+          <w:sz w:val="24"/>
+          <w:szCs w:val="24"/>
+        </w:rPr>
+        <w:t xml:space="preserve"> </w:t>
+      </w:r>
+      <w:r>
+        <w:rPr>
+          <w:rFonts w:hint="eastAsia"/>
+          <w:sz w:val="24"/>
+          <w:szCs w:val="24"/>
+        </w:rPr>
+        <w:t>この大学で選択することができこの大学にも適用できます。</w:t>
+      </w:r>
+      <w:r>
+        <w:rPr>
+          <w:rFonts w:hint="eastAsia"/>
+          <w:sz w:val="24"/>
+          <w:szCs w:val="24"/>
+        </w:rPr>
+        <w:t xml:space="preserve"> </w:t>
+      </w:r>
+      <w:r>
+        <w:rPr>
+          <w:rFonts w:hint="eastAsia"/>
+          <w:sz w:val="24"/>
+          <w:szCs w:val="24"/>
+        </w:rPr>
+        <w:t>UNIPA</w:t>
+      </w:r>
+      <w:r>
+        <w:rPr>
+          <w:rFonts w:hint="eastAsia"/>
+          <w:sz w:val="24"/>
+          <w:szCs w:val="24"/>
+        </w:rPr>
+        <w:t xml:space="preserve"> </w:t>
+      </w:r>
+      <w:r>
+        <w:rPr>
+          <w:rFonts w:hint="eastAsia"/>
+          <w:sz w:val="24"/>
+          <w:szCs w:val="24"/>
+        </w:rPr>
+        <w:t>この製</w:t>
       </w:r>
       <w:bookmarkStart w:id="0" w:name="_GoBack"/>
       <w:bookmarkEnd w:id="0"/>
+      <w:r>
+        <w:rPr>
+          <w:rFonts w:hint="eastAsia"/>
+          <w:sz w:val="24"/>
+          <w:szCs w:val="24"/>
+        </w:rPr>
+        <w:t>品は本当に素晴らしいです。</w:t>
+      </w:r>
     </w:p>
     <w:sectPr>
       <w:pgSz w:w="11906" w:h="16838"/>
@@ -385,7 +1049,7 @@
 </file>
 
 <file path=word/endnotes.xml><?xml version="1.0" encoding="utf-8"?>
-<w:endnotes xmlns:wpc="http://schemas.microsoft.com/office/word/2010/wordprocessingCanvas" xmlns:mc="http://schemas.openxmlformats.org/markup-compatibility/2006" xmlns:o="urn:schemas-microsoft-com:office:office" xmlns:r="http://schemas.openxmlformats.org/officeDocument/2006/relationships" xmlns:m="http://schemas.openxmlformats.org/officeDocument/2006/math" xmlns:v="urn:schemas-microsoft-com:vml" xmlns:wp14="http://schemas.microsoft.com/office/word/2010/wordprocessingDrawing" xmlns:wp="http://schemas.openxmlformats.org/drawingml/2006/wordprocessingDrawing" xmlns:w10="urn:schemas-microsoft-com:office:word" xmlns:w="http://schemas.openxmlformats.org/wordprocessingml/2006/main" xmlns:w14="http://schemas.microsoft.com/office/word/2010/wordml" xmlns:w15="http://schemas.microsoft.com/office/word/2012/wordml" xmlns:wpg="http://schemas.microsoft.com/office/word/2010/wordprocessingGroup" xmlns:wpi="http://schemas.microsoft.com/office/word/2010/wordprocessingInk" xmlns:wne="http://schemas.microsoft.com/office/word/2006/wordml" xmlns:wps="http://schemas.microsoft.com/office/word/2010/wordprocessingShape" mc:Ignorable="w14 w15 wp14">
+<w:endnotes xmlns:wpc="http://schemas.microsoft.com/office/word/2010/wordprocessingCanvas" xmlns:cx="http://schemas.microsoft.com/office/drawing/2014/chartex" xmlns:cx1="http://schemas.microsoft.com/office/drawing/2015/9/8/chartex" xmlns:mc="http://schemas.openxmlformats.org/markup-compatibility/2006" xmlns:o="urn:schemas-microsoft-com:office:office" xmlns:r="http://schemas.openxmlformats.org/officeDocument/2006/relationships" xmlns:m="http://schemas.openxmlformats.org/officeDocument/2006/math" xmlns:v="urn:schemas-microsoft-com:vml" xmlns:wp14="http://schemas.microsoft.com/office/word/2010/wordprocessingDrawing" xmlns:wp="http://schemas.openxmlformats.org/drawingml/2006/wordprocessingDrawing" xmlns:w10="urn:schemas-microsoft-com:office:word" xmlns:w="http://schemas.openxmlformats.org/wordprocessingml/2006/main" xmlns:w14="http://schemas.microsoft.com/office/word/2010/wordml" xmlns:w15="http://schemas.microsoft.com/office/word/2012/wordml" xmlns:w16se="http://schemas.microsoft.com/office/word/2015/wordml/symex" xmlns:wpg="http://schemas.microsoft.com/office/word/2010/wordprocessingGroup" xmlns:wpi="http://schemas.microsoft.com/office/word/2010/wordprocessingInk" xmlns:wne="http://schemas.microsoft.com/office/word/2006/wordml" xmlns:wps="http://schemas.microsoft.com/office/word/2010/wordprocessingShape" mc:Ignorable="w14 w15 w16se wp14">
   <w:endnote w:type="separator" w:id="-1">
     <w:p>
       <w:r>
@@ -404,7 +1068,7 @@
 </file>
 
 <file path=word/footnotes.xml><?xml version="1.0" encoding="utf-8"?>
-<w:footnotes xmlns:wpc="http://schemas.microsoft.com/office/word/2010/wordprocessingCanvas" xmlns:mc="http://schemas.openxmlformats.org/markup-compatibility/2006" xmlns:o="urn:schemas-microsoft-com:office:office" xmlns:r="http://schemas.openxmlformats.org/officeDocument/2006/relationships" xmlns:m="http://schemas.openxmlformats.org/officeDocument/2006/math" xmlns:v="urn:schemas-microsoft-com:vml" xmlns:wp14="http://schemas.microsoft.com/office/word/2010/wordprocessingDrawing" xmlns:wp="http://schemas.openxmlformats.org/drawingml/2006/wordprocessingDrawing" xmlns:w10="urn:schemas-microsoft-com:office:word" xmlns:w="http://schemas.openxmlformats.org/wordprocessingml/2006/main" xmlns:w14="http://schemas.microsoft.com/office/word/2010/wordml" xmlns:w15="http://schemas.microsoft.com/office/word/2012/wordml" xmlns:wpg="http://schemas.microsoft.com/office/word/2010/wordprocessingGroup" xmlns:wpi="http://schemas.microsoft.com/office/word/2010/wordprocessingInk" xmlns:wne="http://schemas.microsoft.com/office/word/2006/wordml" xmlns:wps="http://schemas.microsoft.com/office/word/2010/wordprocessingShape" mc:Ignorable="w14 w15 wp14">
+<w:footnotes xmlns:wpc="http://schemas.microsoft.com/office/word/2010/wordprocessingCanvas" xmlns:cx="http://schemas.microsoft.com/office/drawing/2014/chartex" xmlns:cx1="http://schemas.microsoft.com/office/drawing/2015/9/8/chartex" xmlns:mc="http://schemas.openxmlformats.org/markup-compatibility/2006" xmlns:o="urn:schemas-microsoft-com:office:office" xmlns:r="http://schemas.openxmlformats.org/officeDocument/2006/relationships" xmlns:m="http://schemas.openxmlformats.org/officeDocument/2006/math" xmlns:v="urn:schemas-microsoft-com:vml" xmlns:wp14="http://schemas.microsoft.com/office/word/2010/wordprocessingDrawing" xmlns:wp="http://schemas.openxmlformats.org/drawingml/2006/wordprocessingDrawing" xmlns:w10="urn:schemas-microsoft-com:office:word" xmlns:w="http://schemas.openxmlformats.org/wordprocessingml/2006/main" xmlns:w14="http://schemas.microsoft.com/office/word/2010/wordml" xmlns:w15="http://schemas.microsoft.com/office/word/2012/wordml" xmlns:w16se="http://schemas.microsoft.com/office/word/2015/wordml/symex" xmlns:wpg="http://schemas.microsoft.com/office/word/2010/wordprocessingGroup" xmlns:wpi="http://schemas.microsoft.com/office/word/2010/wordprocessingInk" xmlns:wne="http://schemas.microsoft.com/office/word/2006/wordml" xmlns:wps="http://schemas.microsoft.com/office/word/2010/wordprocessingShape" mc:Ignorable="w14 w15 w16se wp14">
   <w:footnote w:type="separator" w:id="-1">
     <w:p>
       <w:r>
@@ -423,7 +1087,7 @@
 </file>
 
 <file path=word/styles.xml><?xml version="1.0" encoding="utf-8"?>
-<w:styles xmlns:mc="http://schemas.openxmlformats.org/markup-compatibility/2006" xmlns:r="http://schemas.openxmlformats.org/officeDocument/2006/relationships" xmlns:w="http://schemas.openxmlformats.org/wordprocessingml/2006/main" xmlns:w14="http://schemas.microsoft.com/office/word/2010/wordml" xmlns:w15="http://schemas.microsoft.com/office/word/2012/wordml" mc:Ignorable="w14 w15">
+<w:styles xmlns:mc="http://schemas.openxmlformats.org/markup-compatibility/2006" xmlns:r="http://schemas.openxmlformats.org/officeDocument/2006/relationships" xmlns:w="http://schemas.openxmlformats.org/wordprocessingml/2006/main" xmlns:w14="http://schemas.microsoft.com/office/word/2010/wordml" xmlns:w15="http://schemas.microsoft.com/office/word/2012/wordml" xmlns:w16se="http://schemas.microsoft.com/office/word/2015/wordml/symex" mc:Ignorable="w14 w15 w16se">
   <w:docDefaults>
     <w:rPrDefault>
       <w:rPr>
@@ -820,6 +1484,7 @@
   <w:style w:type="character" w:default="1" w:styleId="a0">
     <w:name w:val="Default Paragraph Font"/>
     <w:uiPriority w:val="1"/>
+    <w:semiHidden/>
     <w:unhideWhenUsed/>
   </w:style>
   <w:style w:type="table" w:default="1" w:styleId="a1">
@@ -859,7 +1524,7 @@
     </w:pPr>
   </w:style>
   <w:style w:type="character" w:customStyle="1" w:styleId="a4">
-    <w:name w:val="ヘッダー (文字)"/>
+    <w:name w:val="页眉 字符"/>
     <w:basedOn w:val="a0"/>
     <w:link w:val="a3"/>
     <w:uiPriority w:val="99"/>
@@ -881,7 +1546,7 @@
     </w:pPr>
   </w:style>
   <w:style w:type="character" w:customStyle="1" w:styleId="a6">
-    <w:name w:val="フッター (文字)"/>
+    <w:name w:val="页脚 字符"/>
     <w:basedOn w:val="a0"/>
     <w:link w:val="a5"/>
     <w:uiPriority w:val="99"/>

--- a/佛教大学見学感想.docx
+++ b/佛教大学見学感想.docx
@@ -1,6 +1,6 @@
 
 <file path=word/document.xml><?xml version="1.0" encoding="utf-8"?>
-<w:document xmlns:wpc="http://schemas.microsoft.com/office/word/2010/wordprocessingCanvas" xmlns:cx="http://schemas.microsoft.com/office/drawing/2014/chartex" xmlns:cx1="http://schemas.microsoft.com/office/drawing/2015/9/8/chartex" xmlns:mc="http://schemas.openxmlformats.org/markup-compatibility/2006" xmlns:o="urn:schemas-microsoft-com:office:office" xmlns:r="http://schemas.openxmlformats.org/officeDocument/2006/relationships" xmlns:m="http://schemas.openxmlformats.org/officeDocument/2006/math" xmlns:v="urn:schemas-microsoft-com:vml" xmlns:wp14="http://schemas.microsoft.com/office/word/2010/wordprocessingDrawing" xmlns:wp="http://schemas.openxmlformats.org/drawingml/2006/wordprocessingDrawing" xmlns:w10="urn:schemas-microsoft-com:office:word" xmlns:w="http://schemas.openxmlformats.org/wordprocessingml/2006/main" xmlns:w14="http://schemas.microsoft.com/office/word/2010/wordml" xmlns:w15="http://schemas.microsoft.com/office/word/2012/wordml" xmlns:w16se="http://schemas.microsoft.com/office/word/2015/wordml/symex" xmlns:wpg="http://schemas.microsoft.com/office/word/2010/wordprocessingGroup" xmlns:wpi="http://schemas.microsoft.com/office/word/2010/wordprocessingInk" xmlns:wne="http://schemas.microsoft.com/office/word/2006/wordml" xmlns:wps="http://schemas.microsoft.com/office/word/2010/wordprocessingShape" mc:Ignorable="w14 w15 w16se wp14">
+<w:document xmlns:wpc="http://schemas.microsoft.com/office/word/2010/wordprocessingCanvas" xmlns:mc="http://schemas.openxmlformats.org/markup-compatibility/2006" xmlns:o="urn:schemas-microsoft-com:office:office" xmlns:r="http://schemas.openxmlformats.org/officeDocument/2006/relationships" xmlns:m="http://schemas.openxmlformats.org/officeDocument/2006/math" xmlns:v="urn:schemas-microsoft-com:vml" xmlns:wp14="http://schemas.microsoft.com/office/word/2010/wordprocessingDrawing" xmlns:wp="http://schemas.openxmlformats.org/drawingml/2006/wordprocessingDrawing" xmlns:w10="urn:schemas-microsoft-com:office:word" xmlns:w="http://schemas.openxmlformats.org/wordprocessingml/2006/main" xmlns:w14="http://schemas.microsoft.com/office/word/2010/wordml" xmlns:w15="http://schemas.microsoft.com/office/word/2012/wordml" xmlns:wpg="http://schemas.microsoft.com/office/word/2010/wordprocessingGroup" xmlns:wpi="http://schemas.microsoft.com/office/word/2010/wordprocessingInk" xmlns:wne="http://schemas.microsoft.com/office/word/2006/wordml" xmlns:wps="http://schemas.microsoft.com/office/word/2010/wordprocessingShape" mc:Ignorable="w14 w15 wp14">
   <w:body>
     <w:p>
       <w:pPr>
@@ -307,7 +307,15 @@
           <w:sz w:val="24"/>
           <w:szCs w:val="24"/>
         </w:rPr>
-        <w:t>いるいるな酒を見ました、この酒は有名の佛米夢乃酒です。佛教大学酒造りについて、大学生は春学期に</w:t>
+        <w:t>いるいる</w:t>
+      </w:r>
+      <w:r>
+        <w:rPr>
+          <w:rFonts w:hint="eastAsia"/>
+          <w:sz w:val="24"/>
+          <w:szCs w:val="24"/>
+        </w:rPr>
+        <w:t>酒を見ました、この酒は有名の佛米夢乃酒です。佛教大学酒造りについて、大学生は春学期に</w:t>
       </w:r>
       <w:r>
         <w:rPr>
@@ -445,7 +453,23 @@
           <w:sz w:val="24"/>
           <w:szCs w:val="24"/>
         </w:rPr>
-        <w:t>はクラスに学生の教室、クラスにいくつかの教室がある、先生が言ったひたむきな情熱、慎重に耳を傾ける学生、私は岩石の多くの表示外の教室を参照して。</w:t>
+        <w:t>はクラスに学生の教室、クラスにいくつかの教室がある、先生が言ったひたむき</w:t>
+      </w:r>
+      <w:r>
+        <w:rPr>
+          <w:rFonts w:hint="eastAsia"/>
+          <w:sz w:val="24"/>
+          <w:szCs w:val="24"/>
+        </w:rPr>
+        <w:t>な情熱、慎重に耳を傾ける学生、私は岩石の多くの表示外の教室を見ま</w:t>
+      </w:r>
+      <w:r>
+        <w:rPr>
+          <w:rFonts w:hint="eastAsia"/>
+          <w:sz w:val="24"/>
+          <w:szCs w:val="24"/>
+        </w:rPr>
+        <w:t>して。</w:t>
       </w:r>
       <w:r>
         <w:rPr>
@@ -465,7 +489,7 @@
       </w:r>
       <w:r>
         <w:rPr>
-          <w:rFonts w:ascii="宋体" w:hAnsi="宋体" w:hint="eastAsia"/>
+          <w:rFonts w:ascii="SimSun" w:hAnsi="SimSun" w:hint="eastAsia"/>
           <w:sz w:val="24"/>
           <w:szCs w:val="24"/>
         </w:rPr>
@@ -533,7 +557,15 @@
           <w:sz w:val="24"/>
           <w:szCs w:val="24"/>
         </w:rPr>
-        <w:t>それから、教室は学生カード機器を紹介後、教師のためのコールを言った空の大きな教室に私達を取った。</w:t>
+        <w:t>音窪さんは</w:t>
+      </w:r>
+      <w:r>
+        <w:rPr>
+          <w:rFonts w:hint="eastAsia"/>
+          <w:sz w:val="24"/>
+          <w:szCs w:val="24"/>
+        </w:rPr>
+        <w:t>案内してくれました空の大きな教室には教室は学生クレジット</w:t>
       </w:r>
       <w:r>
         <w:rPr>
@@ -549,7 +581,15 @@
           <w:sz w:val="24"/>
           <w:szCs w:val="24"/>
         </w:rPr>
-        <w:t>テーブルが開かれ、クラスはノート</w:t>
+        <w:t>カード装置、便利な先生の名前をご紹介します</w:t>
+      </w:r>
+      <w:r>
+        <w:rPr>
+          <w:rFonts w:hint="eastAsia"/>
+          <w:sz w:val="24"/>
+          <w:szCs w:val="24"/>
+        </w:rPr>
+        <w:t>。</w:t>
       </w:r>
       <w:r>
         <w:rPr>
@@ -565,23 +605,31 @@
           <w:sz w:val="24"/>
           <w:szCs w:val="24"/>
         </w:rPr>
-        <w:t>ブック</w:t>
-      </w:r>
-      <w:r>
-        <w:rPr>
-          <w:rFonts w:hint="eastAsia"/>
-          <w:sz w:val="24"/>
-          <w:szCs w:val="24"/>
-        </w:rPr>
-        <w:t xml:space="preserve"> </w:t>
-      </w:r>
-      <w:r>
-        <w:rPr>
-          <w:rFonts w:hint="eastAsia"/>
-          <w:sz w:val="24"/>
-          <w:szCs w:val="24"/>
-        </w:rPr>
-        <w:t>コンピューター、技術は本当に高度な。</w:t>
+        <w:t>テーブルが開かれは</w:t>
+      </w:r>
+      <w:r>
+        <w:rPr>
+          <w:rFonts w:hint="eastAsia"/>
+          <w:sz w:val="24"/>
+          <w:szCs w:val="24"/>
+        </w:rPr>
+        <w:t>パソコン</w:t>
+      </w:r>
+      <w:r>
+        <w:rPr>
+          <w:rFonts w:hint="eastAsia"/>
+          <w:sz w:val="24"/>
+          <w:szCs w:val="24"/>
+        </w:rPr>
+        <w:t>です、技術は本当に高度です</w:t>
+      </w:r>
+      <w:r>
+        <w:rPr>
+          <w:rFonts w:hint="eastAsia"/>
+          <w:sz w:val="24"/>
+          <w:szCs w:val="24"/>
+        </w:rPr>
+        <w:t>。</w:t>
       </w:r>
     </w:p>
     <w:p>
@@ -589,7 +637,6 @@
         <w:spacing w:line="276" w:lineRule="auto"/>
         <w:jc w:val="left"/>
         <w:rPr>
-          <w:rFonts w:hint="eastAsia"/>
           <w:sz w:val="24"/>
           <w:szCs w:val="24"/>
         </w:rPr>
@@ -607,7 +654,23 @@
           <w:sz w:val="24"/>
           <w:szCs w:val="24"/>
         </w:rPr>
-        <w:t>ホールを出たし、開放する、うわー、それは通りの側にウィンドウを発見しました。</w:t>
+        <w:t>ホールを出たし、</w:t>
+      </w:r>
+      <w:r>
+        <w:rPr>
+          <w:rFonts w:hint="eastAsia"/>
+          <w:sz w:val="24"/>
+          <w:szCs w:val="24"/>
+        </w:rPr>
+        <w:t>新聞公開</w:t>
+      </w:r>
+      <w:r>
+        <w:rPr>
+          <w:rFonts w:hint="eastAsia"/>
+          <w:sz w:val="24"/>
+          <w:szCs w:val="24"/>
+        </w:rPr>
+        <w:t>は通りの側にウィンドウを発見しました。</w:t>
       </w:r>
       <w:r>
         <w:rPr>
@@ -623,6 +686,14 @@
           <w:sz w:val="24"/>
           <w:szCs w:val="24"/>
         </w:rPr>
+        <w:t>この</w:t>
+      </w:r>
+      <w:r>
+        <w:rPr>
+          <w:rFonts w:hint="eastAsia"/>
+          <w:sz w:val="24"/>
+          <w:szCs w:val="24"/>
+        </w:rPr>
         <w:t>UNIPA</w:t>
       </w:r>
       <w:r>
@@ -631,6 +702,14 @@
           <w:sz w:val="24"/>
           <w:szCs w:val="24"/>
         </w:rPr>
+        <w:t>です</w:t>
+      </w:r>
+      <w:r>
+        <w:rPr>
+          <w:rFonts w:hint="eastAsia"/>
+          <w:sz w:val="24"/>
+          <w:szCs w:val="24"/>
+        </w:rPr>
         <w:t xml:space="preserve"> </w:t>
       </w:r>
       <w:r>
@@ -647,7 +726,39 @@
           <w:sz w:val="24"/>
           <w:szCs w:val="24"/>
         </w:rPr>
-        <w:t>教大学に導入されている教育体制、このニュースは例のシステムなどを使用する方法について説明します。</w:t>
+        <w:t>教大学</w:t>
+      </w:r>
+      <w:r>
+        <w:rPr>
+          <w:rFonts w:hint="eastAsia"/>
+          <w:sz w:val="24"/>
+          <w:szCs w:val="24"/>
+        </w:rPr>
+        <w:t>で使用される</w:t>
+      </w:r>
+      <w:r>
+        <w:rPr>
+          <w:rFonts w:hint="eastAsia"/>
+          <w:sz w:val="24"/>
+          <w:szCs w:val="24"/>
+        </w:rPr>
+        <w:t>教務</w:t>
+      </w:r>
+      <w:r>
+        <w:rPr>
+          <w:rFonts w:hint="eastAsia"/>
+          <w:sz w:val="24"/>
+          <w:szCs w:val="24"/>
+        </w:rPr>
+        <w:t>システム</w:t>
+      </w:r>
+      <w:r>
+        <w:rPr>
+          <w:rFonts w:hint="eastAsia"/>
+          <w:sz w:val="24"/>
+          <w:szCs w:val="24"/>
+        </w:rPr>
+        <w:t>、このニュースは例のシステムなどを使用する方法について説明します。</w:t>
       </w:r>
       <w:r>
         <w:rPr>
@@ -663,7 +774,23 @@
           <w:sz w:val="24"/>
           <w:szCs w:val="24"/>
         </w:rPr>
-        <w:t>私は今勉強して思</w:t>
+        <w:t>私は今</w:t>
+      </w:r>
+      <w:r>
+        <w:rPr>
+          <w:rFonts w:hint="eastAsia"/>
+          <w:sz w:val="24"/>
+          <w:szCs w:val="24"/>
+        </w:rPr>
+        <w:t>UNIPA</w:t>
+      </w:r>
+      <w:r>
+        <w:rPr>
+          <w:rFonts w:hint="eastAsia"/>
+          <w:sz w:val="24"/>
+          <w:szCs w:val="24"/>
+        </w:rPr>
+        <w:t>を勉強して</w:t>
       </w:r>
       <w:r>
         <w:rPr>
@@ -672,23 +799,31 @@
           <w:szCs w:val="24"/>
         </w:rPr>
         <w:lastRenderedPageBreak/>
-        <w:t>考を助けることはできません、</w:t>
-      </w:r>
-      <w:r>
-        <w:rPr>
-          <w:rFonts w:hint="eastAsia"/>
-          <w:sz w:val="24"/>
-          <w:szCs w:val="24"/>
-        </w:rPr>
-        <w:t>UNIPA</w:t>
-      </w:r>
-      <w:r>
-        <w:rPr>
-          <w:rFonts w:hint="eastAsia"/>
-          <w:sz w:val="24"/>
-          <w:szCs w:val="24"/>
-        </w:rPr>
-        <w:t>製品、堅牢性、実現可能性、私は一生懸命勉強するより決定</w:t>
+        <w:t>います</w:t>
+      </w:r>
+      <w:r>
+        <w:rPr>
+          <w:rFonts w:hint="eastAsia"/>
+          <w:sz w:val="24"/>
+          <w:szCs w:val="24"/>
+        </w:rPr>
+        <w:t>、</w:t>
+      </w:r>
+      <w:r>
+        <w:rPr>
+          <w:rFonts w:hint="eastAsia"/>
+          <w:sz w:val="24"/>
+          <w:szCs w:val="24"/>
+        </w:rPr>
+        <w:t>この製品は安定しており、信頼性があります。</w:t>
+      </w:r>
+      <w:r>
+        <w:rPr>
+          <w:rFonts w:hint="eastAsia"/>
+          <w:sz w:val="24"/>
+          <w:szCs w:val="24"/>
+        </w:rPr>
+        <w:t>私は懸命勉強するより決定</w:t>
       </w:r>
       <w:r>
         <w:rPr>
@@ -712,7 +847,6 @@
         <w:spacing w:line="276" w:lineRule="auto"/>
         <w:jc w:val="left"/>
         <w:rPr>
-          <w:rFonts w:hint="eastAsia"/>
           <w:sz w:val="24"/>
           <w:szCs w:val="24"/>
         </w:rPr>
@@ -731,39 +865,39 @@
           <w:sz w:val="24"/>
           <w:szCs w:val="24"/>
         </w:rPr>
-        <w:t>我々</w:t>
-      </w:r>
-      <w:r>
-        <w:rPr>
-          <w:rFonts w:hint="eastAsia"/>
-          <w:sz w:val="24"/>
-          <w:szCs w:val="24"/>
-        </w:rPr>
-        <w:t xml:space="preserve"> </w:t>
-      </w:r>
-      <w:r>
-        <w:rPr>
-          <w:rFonts w:hint="eastAsia"/>
-          <w:sz w:val="24"/>
-          <w:szCs w:val="24"/>
-        </w:rPr>
-        <w:t>は燦びやかなを参照してくださいすることを学ぶ仏ホールに行って、いくつかの彫像、仏像の下を崇拝すること神の場合は、です。</w:t>
-      </w:r>
-      <w:r>
-        <w:rPr>
-          <w:rFonts w:hint="eastAsia"/>
-          <w:sz w:val="24"/>
-          <w:szCs w:val="24"/>
-        </w:rPr>
-        <w:t xml:space="preserve"> </w:t>
-      </w:r>
-      <w:r>
-        <w:rPr>
-          <w:rFonts w:hint="eastAsia"/>
-          <w:sz w:val="24"/>
-          <w:szCs w:val="24"/>
-        </w:rPr>
-        <w:t>途中で、</w:t>
+        <w:t>それから私たちは輝かしい</w:t>
+      </w:r>
+      <w:r>
+        <w:rPr>
+          <w:rFonts w:hint="eastAsia"/>
+          <w:sz w:val="24"/>
+          <w:szCs w:val="24"/>
+        </w:rPr>
+        <w:t>佛ホール</w:t>
+      </w:r>
+      <w:r>
+        <w:rPr>
+          <w:rFonts w:hint="eastAsia"/>
+          <w:sz w:val="24"/>
+          <w:szCs w:val="24"/>
+        </w:rPr>
+        <w:t>に行きました</w:t>
+      </w:r>
+      <w:r>
+        <w:rPr>
+          <w:rFonts w:hint="eastAsia"/>
+          <w:sz w:val="24"/>
+          <w:szCs w:val="24"/>
+        </w:rPr>
+        <w:t>、ここはいくつかの彫像、佛像の下を崇拝すること神の場合</w:t>
+      </w:r>
+      <w:r>
+        <w:rPr>
+          <w:rFonts w:hint="eastAsia"/>
+          <w:sz w:val="24"/>
+          <w:szCs w:val="24"/>
+        </w:rPr>
+        <w:t>です。</w:t>
       </w:r>
       <w:r>
         <w:rPr>
@@ -779,23 +913,103 @@
           <w:sz w:val="24"/>
           <w:szCs w:val="24"/>
         </w:rPr>
-        <w:t>つのテーブルの合計は犠牲、右側が先生の席、毎朝して知識を講義で先生が座っています。</w:t>
-      </w:r>
-      <w:r>
-        <w:rPr>
-          <w:rFonts w:hint="eastAsia"/>
-          <w:sz w:val="24"/>
-          <w:szCs w:val="24"/>
-        </w:rPr>
-        <w:t xml:space="preserve"> </w:t>
-      </w:r>
-      <w:r>
-        <w:rPr>
-          <w:rFonts w:hint="eastAsia"/>
-          <w:sz w:val="24"/>
-          <w:szCs w:val="24"/>
-        </w:rPr>
-        <w:t>左手マイク、教えるようサウンド、仏は本当に大きなオープンを参照してください全体のキャンパスで満ちることができる使用します。</w:t>
+        <w:t>つのテーブルを</w:t>
+      </w:r>
+      <w:r>
+        <w:rPr>
+          <w:rFonts w:hint="eastAsia"/>
+          <w:sz w:val="24"/>
+          <w:szCs w:val="24"/>
+        </w:rPr>
+        <w:t>合計</w:t>
+      </w:r>
+      <w:r>
+        <w:rPr>
+          <w:rFonts w:hint="eastAsia"/>
+          <w:sz w:val="24"/>
+          <w:szCs w:val="24"/>
+        </w:rPr>
+        <w:t>します</w:t>
+      </w:r>
+      <w:r>
+        <w:rPr>
+          <w:rFonts w:hint="eastAsia"/>
+          <w:sz w:val="24"/>
+          <w:szCs w:val="24"/>
+        </w:rPr>
+        <w:t>、右側が先生の席、毎朝して知識を講義で先生が座っています。</w:t>
+      </w:r>
+      <w:r>
+        <w:rPr>
+          <w:rFonts w:hint="eastAsia"/>
+          <w:sz w:val="24"/>
+          <w:szCs w:val="24"/>
+        </w:rPr>
+        <w:t>左のテーブルにはマイクが</w:t>
+      </w:r>
+      <w:r>
+        <w:rPr>
+          <w:rFonts w:hint="eastAsia"/>
+          <w:sz w:val="24"/>
+          <w:szCs w:val="24"/>
+        </w:rPr>
+        <w:t>あり</w:t>
+      </w:r>
+      <w:r>
+        <w:rPr>
+          <w:rFonts w:hint="eastAsia"/>
+          <w:sz w:val="24"/>
+          <w:szCs w:val="24"/>
+        </w:rPr>
+        <w:t>ます</w:t>
+      </w:r>
+      <w:r>
+        <w:rPr>
+          <w:rFonts w:hint="eastAsia"/>
+          <w:sz w:val="24"/>
+          <w:szCs w:val="24"/>
+        </w:rPr>
+        <w:t>、</w:t>
+      </w:r>
+      <w:r>
+        <w:rPr>
+          <w:rFonts w:hint="eastAsia"/>
+          <w:sz w:val="24"/>
+          <w:szCs w:val="24"/>
+        </w:rPr>
+        <w:t>それ</w:t>
+      </w:r>
+      <w:r>
+        <w:rPr>
+          <w:rFonts w:hint="eastAsia"/>
+          <w:sz w:val="24"/>
+          <w:szCs w:val="24"/>
+        </w:rPr>
+        <w:t>に使用して、キャンパス全体が聞くことができます</w:t>
+      </w:r>
+      <w:r>
+        <w:rPr>
+          <w:rFonts w:hint="eastAsia"/>
+          <w:sz w:val="24"/>
+          <w:szCs w:val="24"/>
+        </w:rPr>
+        <w:t>、</w:t>
+      </w:r>
+      <w:r>
+        <w:rPr>
+          <w:rFonts w:hint="eastAsia"/>
+          <w:sz w:val="24"/>
+          <w:szCs w:val="24"/>
+        </w:rPr>
+        <w:t>本当に素晴らしい</w:t>
+      </w:r>
+      <w:r>
+        <w:rPr>
+          <w:rFonts w:hint="eastAsia"/>
+          <w:sz w:val="24"/>
+          <w:szCs w:val="24"/>
+        </w:rPr>
+        <w:t>！</w:t>
       </w:r>
     </w:p>
     <w:p>
@@ -803,7 +1017,6 @@
         <w:spacing w:line="276" w:lineRule="auto"/>
         <w:jc w:val="left"/>
         <w:rPr>
-          <w:rFonts w:hint="eastAsia"/>
           <w:sz w:val="24"/>
           <w:szCs w:val="24"/>
         </w:rPr>
@@ -822,7 +1035,39 @@
           <w:sz w:val="24"/>
           <w:szCs w:val="24"/>
         </w:rPr>
-        <w:t>一緒に別のパビリオンに行った、大きな環本屋がある、学生はここを購入する来ることができます。</w:t>
+        <w:t>一緒に別のパビリオンに行った、大きな</w:t>
+      </w:r>
+      <w:r>
+        <w:rPr>
+          <w:rFonts w:hint="eastAsia"/>
+          <w:sz w:val="24"/>
+          <w:szCs w:val="24"/>
+        </w:rPr>
+        <w:t>大</w:t>
+      </w:r>
+      <w:r>
+        <w:rPr>
+          <w:rFonts w:hint="eastAsia"/>
+          <w:sz w:val="24"/>
+          <w:szCs w:val="24"/>
+        </w:rPr>
+        <w:t>桓</w:t>
+      </w:r>
+      <w:r>
+        <w:rPr>
+          <w:rFonts w:hint="eastAsia"/>
+          <w:sz w:val="24"/>
+          <w:szCs w:val="24"/>
+        </w:rPr>
+        <w:t>本屋があります</w:t>
+      </w:r>
+      <w:r>
+        <w:rPr>
+          <w:rFonts w:hint="eastAsia"/>
+          <w:sz w:val="24"/>
+          <w:szCs w:val="24"/>
+        </w:rPr>
+        <w:t>、学生はここを購入する来ることができます。</w:t>
       </w:r>
       <w:r>
         <w:rPr>
@@ -838,7 +1083,23 @@
           <w:sz w:val="24"/>
           <w:szCs w:val="24"/>
         </w:rPr>
-        <w:t>文房具、書籍のすべての種類を購入する、ので、雑誌、専門書、コミック、試験書籍等がありますので非常に便利な大学で。</w:t>
+        <w:t>文房具、書籍のすべての種類を購入</w:t>
+      </w:r>
+      <w:r>
+        <w:rPr>
+          <w:rFonts w:hint="eastAsia"/>
+          <w:sz w:val="24"/>
+          <w:szCs w:val="24"/>
+        </w:rPr>
+        <w:t>します</w:t>
+      </w:r>
+      <w:r>
+        <w:rPr>
+          <w:rFonts w:hint="eastAsia"/>
+          <w:sz w:val="24"/>
+          <w:szCs w:val="24"/>
+        </w:rPr>
+        <w:t>、ので、雑誌、専門書、コミック、試験書籍等がありますので非常に便利な大学で。</w:t>
       </w:r>
       <w:r>
         <w:rPr>
@@ -854,7 +1115,15 @@
           <w:sz w:val="24"/>
           <w:szCs w:val="24"/>
         </w:rPr>
-        <w:t>反対は、ライブラリが、残念ながら、入力だけでなく学生証を磨く学校のセキュリティを強化します。</w:t>
+        <w:t>そばは図書館です、残念ながら、入力だけでなく学生証があります、</w:t>
+      </w:r>
+      <w:r>
+        <w:rPr>
+          <w:rFonts w:hint="eastAsia"/>
+          <w:sz w:val="24"/>
+          <w:szCs w:val="24"/>
+        </w:rPr>
+        <w:t>学校のセキュリティを強化します。</w:t>
       </w:r>
       <w:r>
         <w:rPr>
@@ -918,7 +1187,31 @@
           <w:sz w:val="24"/>
           <w:szCs w:val="24"/>
         </w:rPr>
-        <w:t>は、温かみのあるその他の設備、学校の文化に私たちを紹介、</w:t>
+        <w:t>は、</w:t>
+      </w:r>
+      <w:r>
+        <w:rPr>
+          <w:rFonts w:hint="eastAsia"/>
+          <w:sz w:val="24"/>
+          <w:szCs w:val="24"/>
+        </w:rPr>
+        <w:t>音窪さんは</w:t>
+      </w:r>
+      <w:r>
+        <w:rPr>
+          <w:rFonts w:hint="eastAsia"/>
+          <w:sz w:val="24"/>
+          <w:szCs w:val="24"/>
+        </w:rPr>
+        <w:t>温かみのあるその他の設備、学校の文化に私たちを紹介</w:t>
+      </w:r>
+      <w:r>
+        <w:rPr>
+          <w:rFonts w:hint="eastAsia"/>
+          <w:sz w:val="24"/>
+          <w:szCs w:val="24"/>
+        </w:rPr>
+        <w:t>しました。私は</w:t>
       </w:r>
       <w:r>
         <w:rPr>
@@ -934,7 +1227,23 @@
           <w:sz w:val="24"/>
           <w:szCs w:val="24"/>
         </w:rPr>
-        <w:t>つの国の違いを感じた、成果に焦点を当てた中国、これは何を感じる、実践と創造性。</w:t>
+        <w:t>つの国の違いを感じた、成果に焦点を当てた中国、これは何を感じる、実践と創造性</w:t>
+      </w:r>
+      <w:r>
+        <w:rPr>
+          <w:rFonts w:hint="eastAsia"/>
+          <w:sz w:val="24"/>
+          <w:szCs w:val="24"/>
+        </w:rPr>
+        <w:t>です</w:t>
+      </w:r>
+      <w:r>
+        <w:rPr>
+          <w:rFonts w:hint="eastAsia"/>
+          <w:sz w:val="24"/>
+          <w:szCs w:val="24"/>
+        </w:rPr>
+        <w:t>。</w:t>
       </w:r>
     </w:p>
     <w:p>
@@ -942,7 +1251,6 @@
         <w:spacing w:line="276" w:lineRule="auto"/>
         <w:jc w:val="left"/>
         <w:rPr>
-          <w:rFonts w:hint="eastAsia"/>
           <w:sz w:val="24"/>
           <w:szCs w:val="24"/>
         </w:rPr>
@@ -961,82 +1269,74 @@
           <w:sz w:val="24"/>
           <w:szCs w:val="24"/>
         </w:rPr>
-        <w:t>今日の仏教大学旅行、良い環境、良い創造性の学生、そのような良い大学など、新しいことを学んだの多く見かけました、システムは確かに完璧な複雑です、</w:t>
-      </w:r>
-      <w:r>
-        <w:rPr>
-          <w:rFonts w:hint="eastAsia"/>
-          <w:sz w:val="24"/>
-          <w:szCs w:val="24"/>
-        </w:rPr>
-        <w:t xml:space="preserve"> </w:t>
-      </w:r>
-      <w:r>
-        <w:rPr>
-          <w:rFonts w:hint="eastAsia"/>
-          <w:sz w:val="24"/>
-          <w:szCs w:val="24"/>
-        </w:rPr>
-        <w:t>UNIPA</w:t>
-      </w:r>
-      <w:r>
-        <w:rPr>
-          <w:rFonts w:hint="eastAsia"/>
-          <w:sz w:val="24"/>
-          <w:szCs w:val="24"/>
-        </w:rPr>
-        <w:t xml:space="preserve"> </w:t>
-      </w:r>
-      <w:r>
-        <w:rPr>
-          <w:rFonts w:hint="eastAsia"/>
-          <w:sz w:val="24"/>
-          <w:szCs w:val="24"/>
-        </w:rPr>
-        <w:t>この大学で選択することができこの大学にも適用できます。</w:t>
-      </w:r>
-      <w:r>
-        <w:rPr>
-          <w:rFonts w:hint="eastAsia"/>
-          <w:sz w:val="24"/>
-          <w:szCs w:val="24"/>
-        </w:rPr>
-        <w:t xml:space="preserve"> </w:t>
-      </w:r>
-      <w:r>
-        <w:rPr>
-          <w:rFonts w:hint="eastAsia"/>
-          <w:sz w:val="24"/>
-          <w:szCs w:val="24"/>
-        </w:rPr>
-        <w:t>UNIPA</w:t>
-      </w:r>
-      <w:r>
-        <w:rPr>
-          <w:rFonts w:hint="eastAsia"/>
-          <w:sz w:val="24"/>
-          <w:szCs w:val="24"/>
-        </w:rPr>
-        <w:t xml:space="preserve"> </w:t>
-      </w:r>
-      <w:r>
-        <w:rPr>
-          <w:rFonts w:hint="eastAsia"/>
-          <w:sz w:val="24"/>
-          <w:szCs w:val="24"/>
-        </w:rPr>
-        <w:t>この製</w:t>
+        <w:t>今回</w:t>
+      </w:r>
+      <w:r>
+        <w:rPr>
+          <w:rFonts w:hint="eastAsia"/>
+          <w:sz w:val="24"/>
+          <w:szCs w:val="24"/>
+        </w:rPr>
+        <w:t>の佛</w:t>
+      </w:r>
+      <w:r>
+        <w:rPr>
+          <w:rFonts w:hint="eastAsia"/>
+          <w:sz w:val="24"/>
+          <w:szCs w:val="24"/>
+        </w:rPr>
+        <w:t>教大学</w:t>
+      </w:r>
+      <w:r>
+        <w:rPr>
+          <w:rFonts w:hint="eastAsia"/>
+          <w:sz w:val="24"/>
+          <w:szCs w:val="24"/>
+        </w:rPr>
+        <w:t>見学</w:t>
+      </w:r>
+      <w:r>
+        <w:rPr>
+          <w:rFonts w:hint="eastAsia"/>
+          <w:sz w:val="24"/>
+          <w:szCs w:val="24"/>
+        </w:rPr>
+        <w:t>、良い環境、良い創造性の学生、そのような良い大学など、新しいことを学んだの多く見かけました、</w:t>
+      </w:r>
+      <w:r>
+        <w:rPr>
+          <w:rFonts w:hint="eastAsia"/>
+          <w:sz w:val="24"/>
+          <w:szCs w:val="24"/>
+        </w:rPr>
+        <w:t>私は自分の経験を豊かにして知識を増やした</w:t>
+      </w:r>
+      <w:r>
+        <w:rPr>
+          <w:rFonts w:hint="eastAsia"/>
+          <w:sz w:val="24"/>
+          <w:szCs w:val="24"/>
+        </w:rPr>
+        <w:t>、</w:t>
+      </w:r>
+      <w:r>
+        <w:rPr>
+          <w:rFonts w:hint="eastAsia"/>
+          <w:sz w:val="24"/>
+          <w:szCs w:val="24"/>
+        </w:rPr>
+        <w:t>それは人生の貴重な富です</w:t>
+      </w:r>
+      <w:r>
+        <w:rPr>
+          <w:rFonts w:hint="eastAsia"/>
+          <w:sz w:val="24"/>
+          <w:szCs w:val="24"/>
+        </w:rPr>
+        <w:t>。</w:t>
       </w:r>
       <w:bookmarkStart w:id="0" w:name="_GoBack"/>
       <w:bookmarkEnd w:id="0"/>
-      <w:r>
-        <w:rPr>
-          <w:rFonts w:hint="eastAsia"/>
-          <w:sz w:val="24"/>
-          <w:szCs w:val="24"/>
-        </w:rPr>
-        <w:t>品は本当に素晴らしいです。</w:t>
-      </w:r>
     </w:p>
     <w:sectPr>
       <w:pgSz w:w="11906" w:h="16838"/>
@@ -1049,7 +1349,7 @@
 </file>
 
 <file path=word/endnotes.xml><?xml version="1.0" encoding="utf-8"?>
-<w:endnotes xmlns:wpc="http://schemas.microsoft.com/office/word/2010/wordprocessingCanvas" xmlns:cx="http://schemas.microsoft.com/office/drawing/2014/chartex" xmlns:cx1="http://schemas.microsoft.com/office/drawing/2015/9/8/chartex" xmlns:mc="http://schemas.openxmlformats.org/markup-compatibility/2006" xmlns:o="urn:schemas-microsoft-com:office:office" xmlns:r="http://schemas.openxmlformats.org/officeDocument/2006/relationships" xmlns:m="http://schemas.openxmlformats.org/officeDocument/2006/math" xmlns:v="urn:schemas-microsoft-com:vml" xmlns:wp14="http://schemas.microsoft.com/office/word/2010/wordprocessingDrawing" xmlns:wp="http://schemas.openxmlformats.org/drawingml/2006/wordprocessingDrawing" xmlns:w10="urn:schemas-microsoft-com:office:word" xmlns:w="http://schemas.openxmlformats.org/wordprocessingml/2006/main" xmlns:w14="http://schemas.microsoft.com/office/word/2010/wordml" xmlns:w15="http://schemas.microsoft.com/office/word/2012/wordml" xmlns:w16se="http://schemas.microsoft.com/office/word/2015/wordml/symex" xmlns:wpg="http://schemas.microsoft.com/office/word/2010/wordprocessingGroup" xmlns:wpi="http://schemas.microsoft.com/office/word/2010/wordprocessingInk" xmlns:wne="http://schemas.microsoft.com/office/word/2006/wordml" xmlns:wps="http://schemas.microsoft.com/office/word/2010/wordprocessingShape" mc:Ignorable="w14 w15 w16se wp14">
+<w:endnotes xmlns:wpc="http://schemas.microsoft.com/office/word/2010/wordprocessingCanvas" xmlns:mc="http://schemas.openxmlformats.org/markup-compatibility/2006" xmlns:o="urn:schemas-microsoft-com:office:office" xmlns:r="http://schemas.openxmlformats.org/officeDocument/2006/relationships" xmlns:m="http://schemas.openxmlformats.org/officeDocument/2006/math" xmlns:v="urn:schemas-microsoft-com:vml" xmlns:wp14="http://schemas.microsoft.com/office/word/2010/wordprocessingDrawing" xmlns:wp="http://schemas.openxmlformats.org/drawingml/2006/wordprocessingDrawing" xmlns:w10="urn:schemas-microsoft-com:office:word" xmlns:w="http://schemas.openxmlformats.org/wordprocessingml/2006/main" xmlns:w14="http://schemas.microsoft.com/office/word/2010/wordml" xmlns:w15="http://schemas.microsoft.com/office/word/2012/wordml" xmlns:wpg="http://schemas.microsoft.com/office/word/2010/wordprocessingGroup" xmlns:wpi="http://schemas.microsoft.com/office/word/2010/wordprocessingInk" xmlns:wne="http://schemas.microsoft.com/office/word/2006/wordml" xmlns:wps="http://schemas.microsoft.com/office/word/2010/wordprocessingShape" mc:Ignorable="w14 w15 wp14">
   <w:endnote w:type="separator" w:id="-1">
     <w:p>
       <w:r>
@@ -1068,7 +1368,7 @@
 </file>
 
 <file path=word/footnotes.xml><?xml version="1.0" encoding="utf-8"?>
-<w:footnotes xmlns:wpc="http://schemas.microsoft.com/office/word/2010/wordprocessingCanvas" xmlns:cx="http://schemas.microsoft.com/office/drawing/2014/chartex" xmlns:cx1="http://schemas.microsoft.com/office/drawing/2015/9/8/chartex" xmlns:mc="http://schemas.openxmlformats.org/markup-compatibility/2006" xmlns:o="urn:schemas-microsoft-com:office:office" xmlns:r="http://schemas.openxmlformats.org/officeDocument/2006/relationships" xmlns:m="http://schemas.openxmlformats.org/officeDocument/2006/math" xmlns:v="urn:schemas-microsoft-com:vml" xmlns:wp14="http://schemas.microsoft.com/office/word/2010/wordprocessingDrawing" xmlns:wp="http://schemas.openxmlformats.org/drawingml/2006/wordprocessingDrawing" xmlns:w10="urn:schemas-microsoft-com:office:word" xmlns:w="http://schemas.openxmlformats.org/wordprocessingml/2006/main" xmlns:w14="http://schemas.microsoft.com/office/word/2010/wordml" xmlns:w15="http://schemas.microsoft.com/office/word/2012/wordml" xmlns:w16se="http://schemas.microsoft.com/office/word/2015/wordml/symex" xmlns:wpg="http://schemas.microsoft.com/office/word/2010/wordprocessingGroup" xmlns:wpi="http://schemas.microsoft.com/office/word/2010/wordprocessingInk" xmlns:wne="http://schemas.microsoft.com/office/word/2006/wordml" xmlns:wps="http://schemas.microsoft.com/office/word/2010/wordprocessingShape" mc:Ignorable="w14 w15 w16se wp14">
+<w:footnotes xmlns:wpc="http://schemas.microsoft.com/office/word/2010/wordprocessingCanvas" xmlns:mc="http://schemas.openxmlformats.org/markup-compatibility/2006" xmlns:o="urn:schemas-microsoft-com:office:office" xmlns:r="http://schemas.openxmlformats.org/officeDocument/2006/relationships" xmlns:m="http://schemas.openxmlformats.org/officeDocument/2006/math" xmlns:v="urn:schemas-microsoft-com:vml" xmlns:wp14="http://schemas.microsoft.com/office/word/2010/wordprocessingDrawing" xmlns:wp="http://schemas.openxmlformats.org/drawingml/2006/wordprocessingDrawing" xmlns:w10="urn:schemas-microsoft-com:office:word" xmlns:w="http://schemas.openxmlformats.org/wordprocessingml/2006/main" xmlns:w14="http://schemas.microsoft.com/office/word/2010/wordml" xmlns:w15="http://schemas.microsoft.com/office/word/2012/wordml" xmlns:wpg="http://schemas.microsoft.com/office/word/2010/wordprocessingGroup" xmlns:wpi="http://schemas.microsoft.com/office/word/2010/wordprocessingInk" xmlns:wne="http://schemas.microsoft.com/office/word/2006/wordml" xmlns:wps="http://schemas.microsoft.com/office/word/2010/wordprocessingShape" mc:Ignorable="w14 w15 wp14">
   <w:footnote w:type="separator" w:id="-1">
     <w:p>
       <w:r>
@@ -1087,7 +1387,7 @@
 </file>
 
 <file path=word/styles.xml><?xml version="1.0" encoding="utf-8"?>
-<w:styles xmlns:mc="http://schemas.openxmlformats.org/markup-compatibility/2006" xmlns:r="http://schemas.openxmlformats.org/officeDocument/2006/relationships" xmlns:w="http://schemas.openxmlformats.org/wordprocessingml/2006/main" xmlns:w14="http://schemas.microsoft.com/office/word/2010/wordml" xmlns:w15="http://schemas.microsoft.com/office/word/2012/wordml" xmlns:w16se="http://schemas.microsoft.com/office/word/2015/wordml/symex" mc:Ignorable="w14 w15 w16se">
+<w:styles xmlns:mc="http://schemas.openxmlformats.org/markup-compatibility/2006" xmlns:r="http://schemas.openxmlformats.org/officeDocument/2006/relationships" xmlns:w="http://schemas.openxmlformats.org/wordprocessingml/2006/main" xmlns:w14="http://schemas.microsoft.com/office/word/2010/wordml" xmlns:w15="http://schemas.microsoft.com/office/word/2012/wordml" mc:Ignorable="w14 w15">
   <w:docDefaults>
     <w:rPrDefault>
       <w:rPr>
@@ -1524,7 +1824,7 @@
     </w:pPr>
   </w:style>
   <w:style w:type="character" w:customStyle="1" w:styleId="a4">
-    <w:name w:val="页眉 字符"/>
+    <w:name w:val="ヘッダー (文字)"/>
     <w:basedOn w:val="a0"/>
     <w:link w:val="a3"/>
     <w:uiPriority w:val="99"/>
@@ -1546,7 +1846,7 @@
     </w:pPr>
   </w:style>
   <w:style w:type="character" w:customStyle="1" w:styleId="a6">
-    <w:name w:val="页脚 字符"/>
+    <w:name w:val="フッター (文字)"/>
     <w:basedOn w:val="a0"/>
     <w:link w:val="a5"/>
     <w:uiPriority w:val="99"/>
